--- a/OAIP/OA1.docx
+++ b/OAIP/OA1.docx
@@ -132,7 +132,7 @@
         <w:spacing w:line="360" w:lineRule="auto"/>
         <w:ind w:left="284" w:right="284" w:firstLine="851"/>
         <w:rPr>
-          <w:lang w:val="en-US"/>
+          <w:lang w:val="ru-RU"/>
         </w:rPr>
       </w:pPr>
       <w:r>
@@ -153,7 +153,7 @@
         <w:spacing w:line="360" w:lineRule="auto"/>
         <w:ind w:left="284" w:right="284" w:firstLine="851"/>
         <w:rPr>
-          <w:lang w:val="en-US"/>
+          <w:lang w:val="ru-RU"/>
         </w:rPr>
       </w:pPr>
       <w:r>
@@ -168,7 +168,7 @@
         <w:spacing w:line="360" w:lineRule="auto"/>
         <w:ind w:left="284" w:right="284" w:firstLine="851"/>
         <w:rPr>
-          <w:lang w:val="en-US"/>
+          <w:lang w:val="ru-RU"/>
         </w:rPr>
       </w:pPr>
     </w:p>
@@ -231,14 +231,20 @@
         <w:spacing w:line="360" w:lineRule="auto"/>
         <w:ind w:left="284" w:right="284" w:firstLine="851"/>
         <w:rPr>
-          <w:lang w:val="ru-RU"/>
-        </w:rPr>
-      </w:pPr>
-      <w:r>
-        <w:rPr>
-          <w:lang w:val="ru-RU"/>
-        </w:rPr>
-        <w:t>Рисунок 1.1 - Программа к заданию 1.</w:t>
+          <w:lang w:val="en-US"/>
+        </w:rPr>
+      </w:pPr>
+      <w:r>
+        <w:rPr>
+          <w:lang w:val="ru-RU"/>
+        </w:rPr>
+        <w:t>Рису</w:t>
+      </w:r>
+      <w:r>
+        <w:rPr>
+          <w:lang w:val="ru-RU"/>
+        </w:rPr>
+        <w:t>нок 1.1 - Программа к заданию 1</w:t>
       </w:r>
     </w:p>
     <w:p>
@@ -274,14 +280,20 @@
         <w:spacing w:line="360" w:lineRule="auto"/>
         <w:ind w:left="284" w:right="284" w:firstLine="851"/>
         <w:rPr>
-          <w:lang w:val="ru-RU"/>
-        </w:rPr>
-      </w:pPr>
-      <w:r>
-        <w:rPr>
-          <w:lang w:val="ru-RU"/>
-        </w:rPr>
-        <w:t>Рисунок 1.2 - Входные/выходные данные к заданию 1.</w:t>
+          <w:lang w:val="en-US"/>
+        </w:rPr>
+      </w:pPr>
+      <w:r>
+        <w:rPr>
+          <w:lang w:val="ru-RU"/>
+        </w:rPr>
+        <w:t>Рисунок 1.2 - Вход</w:t>
+      </w:r>
+      <w:r>
+        <w:rPr>
+          <w:lang w:val="ru-RU"/>
+        </w:rPr>
+        <w:t>ные/выходные данные к заданию 1</w:t>
       </w:r>
     </w:p>
     <w:p>
@@ -755,6 +767,7 @@
   <w:style w:type="paragraph" w:default="1" w:styleId="a">
     <w:name w:val="Normal"/>
     <w:qFormat/>
+    <w:rsid w:val="00C4424E"/>
     <w:pPr>
       <w:jc w:val="both"/>
     </w:pPr>
@@ -768,6 +781,7 @@
     <w:basedOn w:val="a"/>
     <w:next w:val="a"/>
     <w:qFormat/>
+    <w:rsid w:val="00C4424E"/>
     <w:pPr>
       <w:suppressAutoHyphens/>
       <w:spacing w:line="336" w:lineRule="auto"/>
@@ -785,6 +799,7 @@
     <w:basedOn w:val="a"/>
     <w:next w:val="a"/>
     <w:qFormat/>
+    <w:rsid w:val="00C4424E"/>
     <w:pPr>
       <w:suppressAutoHyphens/>
       <w:spacing w:line="336" w:lineRule="auto"/>
@@ -800,6 +815,7 @@
     <w:basedOn w:val="a"/>
     <w:next w:val="a"/>
     <w:qFormat/>
+    <w:rsid w:val="00C4424E"/>
     <w:pPr>
       <w:suppressAutoHyphens/>
       <w:spacing w:line="336" w:lineRule="auto"/>
@@ -815,6 +831,7 @@
     <w:basedOn w:val="a"/>
     <w:next w:val="a"/>
     <w:qFormat/>
+    <w:rsid w:val="00C4424E"/>
     <w:pPr>
       <w:suppressAutoHyphens/>
       <w:spacing w:line="336" w:lineRule="auto"/>
@@ -827,11 +844,16 @@
   </w:style>
   <w:style w:type="character" w:default="1" w:styleId="a0">
     <w:name w:val="Default Paragraph Font"/>
+    <w:uiPriority w:val="1"/>
     <w:semiHidden/>
+    <w:unhideWhenUsed/>
   </w:style>
   <w:style w:type="table" w:default="1" w:styleId="a1">
     <w:name w:val="Normal Table"/>
+    <w:uiPriority w:val="99"/>
     <w:semiHidden/>
+    <w:unhideWhenUsed/>
+    <w:qFormat/>
     <w:tblPr>
       <w:tblInd w:w="0" w:type="dxa"/>
       <w:tblCellMar>
@@ -844,11 +866,14 @@
   </w:style>
   <w:style w:type="numbering" w:default="1" w:styleId="a2">
     <w:name w:val="No List"/>
+    <w:uiPriority w:val="99"/>
     <w:semiHidden/>
+    <w:unhideWhenUsed/>
   </w:style>
   <w:style w:type="paragraph" w:styleId="a3">
     <w:name w:val="header"/>
     <w:basedOn w:val="a"/>
+    <w:rsid w:val="00C4424E"/>
     <w:pPr>
       <w:tabs>
         <w:tab w:val="center" w:pos="4153"/>
@@ -861,6 +886,7 @@
     <w:basedOn w:val="a"/>
     <w:next w:val="a"/>
     <w:qFormat/>
+    <w:rsid w:val="00C4424E"/>
     <w:pPr>
       <w:suppressAutoHyphens/>
       <w:spacing w:line="336" w:lineRule="auto"/>
@@ -870,6 +896,7 @@
   <w:style w:type="paragraph" w:styleId="a5">
     <w:name w:val="footer"/>
     <w:basedOn w:val="a"/>
+    <w:rsid w:val="00C4424E"/>
     <w:pPr>
       <w:tabs>
         <w:tab w:val="center" w:pos="4153"/>
@@ -880,6 +907,7 @@
   <w:style w:type="character" w:styleId="a6">
     <w:name w:val="page number"/>
     <w:basedOn w:val="a0"/>
+    <w:rsid w:val="00C4424E"/>
     <w:rPr>
       <w:rFonts w:ascii="Times New Roman" w:hAnsi="Times New Roman"/>
       <w:noProof w:val="0"/>
@@ -892,6 +920,7 @@
     <w:next w:val="a"/>
     <w:autoRedefine/>
     <w:semiHidden/>
+    <w:rsid w:val="00C4424E"/>
     <w:pPr>
       <w:tabs>
         <w:tab w:val="right" w:leader="dot" w:pos="9355"/>
@@ -910,6 +939,7 @@
     <w:next w:val="a"/>
     <w:autoRedefine/>
     <w:semiHidden/>
+    <w:rsid w:val="00C4424E"/>
     <w:pPr>
       <w:tabs>
         <w:tab w:val="right" w:leader="dot" w:pos="9355"/>
@@ -925,6 +955,7 @@
     <w:next w:val="a"/>
     <w:autoRedefine/>
     <w:semiHidden/>
+    <w:rsid w:val="00C4424E"/>
     <w:pPr>
       <w:tabs>
         <w:tab w:val="right" w:leader="dot" w:pos="9355"/>
@@ -940,6 +971,7 @@
     <w:next w:val="a"/>
     <w:autoRedefine/>
     <w:semiHidden/>
+    <w:rsid w:val="00C4424E"/>
     <w:pPr>
       <w:tabs>
         <w:tab w:val="right" w:leader="dot" w:pos="9356"/>
@@ -952,6 +984,7 @@
   <w:style w:type="paragraph" w:styleId="a7">
     <w:name w:val="Body Text"/>
     <w:basedOn w:val="a"/>
+    <w:rsid w:val="00C4424E"/>
     <w:pPr>
       <w:spacing w:line="336" w:lineRule="auto"/>
       <w:ind w:firstLine="851"/>
@@ -960,6 +993,7 @@
   <w:style w:type="paragraph" w:customStyle="1" w:styleId="a8">
     <w:name w:val="Переменные"/>
     <w:basedOn w:val="a7"/>
+    <w:rsid w:val="00C4424E"/>
     <w:pPr>
       <w:tabs>
         <w:tab w:val="left" w:pos="482"/>
@@ -971,6 +1005,7 @@
     <w:name w:val="Document Map"/>
     <w:basedOn w:val="a"/>
     <w:semiHidden/>
+    <w:rsid w:val="00C4424E"/>
     <w:pPr>
       <w:shd w:val="clear" w:color="auto" w:fill="000080"/>
     </w:pPr>
@@ -981,6 +1016,7 @@
   <w:style w:type="paragraph" w:customStyle="1" w:styleId="aa">
     <w:name w:val="Формула"/>
     <w:basedOn w:val="a7"/>
+    <w:rsid w:val="00C4424E"/>
     <w:pPr>
       <w:tabs>
         <w:tab w:val="center" w:pos="4536"/>
@@ -991,6 +1027,7 @@
   </w:style>
   <w:style w:type="paragraph" w:customStyle="1" w:styleId="ab">
     <w:name w:val="Чертежный"/>
+    <w:rsid w:val="00C4424E"/>
     <w:pPr>
       <w:jc w:val="both"/>
     </w:pPr>
@@ -1003,6 +1040,7 @@
   </w:style>
   <w:style w:type="paragraph" w:customStyle="1" w:styleId="ac">
     <w:name w:val="Листинг программы"/>
+    <w:rsid w:val="00C4424E"/>
     <w:pPr>
       <w:suppressAutoHyphens/>
       <w:jc w:val="both"/>
@@ -1015,6 +1053,7 @@
     <w:name w:val="annotation text"/>
     <w:basedOn w:val="a"/>
     <w:semiHidden/>
+    <w:rsid w:val="00C4424E"/>
     <w:rPr>
       <w:rFonts w:ascii="Journal" w:hAnsi="Journal"/>
       <w:sz w:val="24"/>

--- a/OAIP/OA1.docx
+++ b/OAIP/OA1.docx
@@ -167,31 +167,79 @@
       <w:pPr>
         <w:spacing w:line="360" w:lineRule="auto"/>
         <w:ind w:left="284" w:right="284" w:firstLine="851"/>
-        <w:rPr>
-          <w:lang w:val="ru-RU"/>
-        </w:rPr>
-      </w:pPr>
-    </w:p>
-    <w:p>
-      <w:pPr>
-        <w:spacing w:line="360" w:lineRule="auto"/>
-        <w:ind w:left="284" w:right="284" w:firstLine="851"/>
+        <w:jc w:val="center"/>
+        <w:rPr>
+          <w:lang w:val="ru-RU"/>
+        </w:rPr>
+      </w:pPr>
+      <w:r>
+        <w:rPr>
+          <w:lang w:val="ru-RU"/>
+        </w:rPr>
+        <w:t>Практическая часть</w:t>
+      </w:r>
+    </w:p>
+    <w:p>
+      <w:pPr>
+        <w:spacing w:line="360" w:lineRule="auto"/>
+        <w:ind w:left="284" w:right="284" w:firstLine="851"/>
+        <w:rPr>
+          <w:lang w:val="ru-RU"/>
+        </w:rPr>
+      </w:pPr>
+      <w:r>
+        <w:rPr>
+          <w:lang w:val="ru-RU"/>
+        </w:rPr>
+        <w:t>Задание 1</w:t>
+      </w:r>
+      <w:r>
+        <w:rPr>
+          <w:lang w:val="ru-RU"/>
+        </w:rPr>
+        <w:t xml:space="preserve">. </w:t>
+      </w:r>
+      <w:r>
+        <w:rPr>
+          <w:lang w:val="ru-RU"/>
+        </w:rPr>
+        <w:t xml:space="preserve">Опробовать среду программирования </w:t>
+      </w:r>
+      <w:r>
         <w:rPr>
           <w:lang w:val="en-US"/>
         </w:rPr>
-      </w:pPr>
-      <w:r>
-        <w:rPr>
-          <w:lang w:val="ru-RU"/>
-        </w:rPr>
-        <w:t>Задание 1.</w:t>
-      </w:r>
-    </w:p>
-    <w:p>
-      <w:pPr>
-        <w:spacing w:line="360" w:lineRule="auto"/>
-        <w:ind w:left="284" w:right="284" w:firstLine="851"/>
-        <w:jc w:val="center"/>
+        <w:t>Lazarus</w:t>
+      </w:r>
+      <w:r>
+        <w:rPr>
+          <w:lang w:val="ru-RU"/>
+        </w:rPr>
+        <w:t xml:space="preserve"> </w:t>
+      </w:r>
+      <w:r>
+        <w:rPr>
+          <w:lang w:val="ru-RU"/>
+        </w:rPr>
+        <w:t>и написать пр</w:t>
+      </w:r>
+      <w:r>
+        <w:rPr>
+          <w:lang w:val="ru-RU"/>
+        </w:rPr>
+        <w:t>о</w:t>
+      </w:r>
+      <w:r>
+        <w:rPr>
+          <w:lang w:val="ru-RU"/>
+        </w:rPr>
+        <w:t>стую программу</w:t>
+      </w:r>
+    </w:p>
+    <w:p>
+      <w:pPr>
+        <w:spacing w:line="360" w:lineRule="auto"/>
+        <w:ind w:left="284" w:right="284" w:firstLine="851"/>
         <w:rPr>
           <w:lang w:val="ru-RU"/>
         </w:rPr>
@@ -562,7 +610,20 @@
           <v:rect id="_x0000_s2087" style="position:absolute;left:18949;top:19435;width:1001;height:423" filled="f" stroked="f" strokeweight=".25pt">
             <v:textbox style="mso-next-textbox:#_x0000_s2087" inset="1pt,1pt,1pt,1pt">
               <w:txbxContent>
-                <w:p/>
+                <w:p>
+                  <w:pPr>
+                    <w:jc w:val="center"/>
+                    <w:rPr>
+                      <w:lang w:val="ru-RU"/>
+                    </w:rPr>
+                  </w:pPr>
+                  <w:r>
+                    <w:rPr>
+                      <w:lang w:val="ru-RU"/>
+                    </w:rPr>
+                    <w:t>5</w:t>
+                  </w:r>
+                </w:p>
               </w:txbxContent>
             </v:textbox>
           </v:rect>
